--- a/Aula-2-29_01_2025.docx
+++ b/Aula-2-29_01_2025.docx
@@ -20,13 +20,7 @@
         <w:rPr>
           <w:rFonts w:ascii="Arial" w:eastAsia="Arial" w:hAnsi="Arial" w:cs="Arial"/>
         </w:rPr>
-        <w:t xml:space="preserve"> </w:t>
-      </w:r>
-      <w:r>
-        <w:rPr>
-          <w:rFonts w:ascii="Arial" w:eastAsia="Arial" w:hAnsi="Arial" w:cs="Arial"/>
-        </w:rPr>
-        <w:t>Yasmin Novais Vieira</w:t>
+        <w:t xml:space="preserve"> Yasmin Novais Vieira</w:t>
       </w:r>
       <w:r>
         <w:rPr>
@@ -136,11 +130,6 @@
           <w:rFonts w:ascii="Arial" w:eastAsia="Arial" w:hAnsi="Arial" w:cs="Arial"/>
         </w:rPr>
         <w:tab/>
-      </w:r>
-      <w:r>
-        <w:rPr>
-          <w:rFonts w:ascii="Arial" w:eastAsia="Arial" w:hAnsi="Arial" w:cs="Arial"/>
-        </w:rPr>
         <w:t xml:space="preserve">Linguagem de marcação fácil de ler e escrever. Criada em 2004 por John </w:t>
       </w:r>
       <w:proofErr w:type="spellStart"/>
@@ -169,13 +158,7 @@
         <w:rPr>
           <w:rFonts w:ascii="Arial" w:eastAsia="Arial" w:hAnsi="Arial" w:cs="Arial"/>
         </w:rPr>
-        <w:t xml:space="preserve"> como uma forma de escrever conteúdo que pode ser facilmente convertido em HTML e outros formatos sem exigir amplo conhecimento técnico. Permite que haja a adição d</w:t>
-      </w:r>
-      <w:r>
-        <w:rPr>
-          <w:rFonts w:ascii="Arial" w:eastAsia="Arial" w:hAnsi="Arial" w:cs="Arial"/>
-        </w:rPr>
-        <w:t xml:space="preserve">a formatação de um documento utilizando sintaxe simples, baseada em caracteres comuns, ao invés de usar uma interface de formatação como o Word. </w:t>
+        <w:t xml:space="preserve"> como uma forma de escrever conteúdo que pode ser facilmente convertido em HTML e outros formatos sem exigir amplo conhecimento técnico. Permite que haja a adição da formatação de um documento utilizando sintaxe simples, baseada em caracteres comuns, ao invés de usar uma interface de formatação como o Word. </w:t>
       </w:r>
     </w:p>
     <w:p>
@@ -332,144 +315,135 @@
           <w:color w:val="202122"/>
           <w:shd w:val="clear" w:color="auto" w:fill="FFFFFF"/>
         </w:rPr>
-        <w:t>diferentes pessoas escrev</w:t>
-      </w:r>
+        <w:t xml:space="preserve">diferentes pessoas escrevam suas próprias variantes do </w:t>
+      </w:r>
+      <w:proofErr w:type="spellStart"/>
       <w:r>
         <w:rPr>
           <w:rFonts w:ascii="Arial" w:hAnsi="Arial" w:cs="Arial"/>
           <w:color w:val="202122"/>
           <w:shd w:val="clear" w:color="auto" w:fill="FFFFFF"/>
         </w:rPr>
-        <w:t>am</w:t>
-      </w:r>
+        <w:t>Markdown</w:t>
+      </w:r>
+      <w:proofErr w:type="spellEnd"/>
       <w:r>
         <w:rPr>
           <w:rFonts w:ascii="Arial" w:hAnsi="Arial" w:cs="Arial"/>
           <w:color w:val="202122"/>
           <w:shd w:val="clear" w:color="auto" w:fill="FFFFFF"/>
         </w:rPr>
-        <w:t xml:space="preserve"> suas próprias variantes do </w:t>
-      </w:r>
-      <w:proofErr w:type="spellStart"/>
+        <w:t xml:space="preserve"> para corrigir detalhes ou adicionar recursos ausentes</w:t>
+      </w:r>
       <w:r>
         <w:rPr>
           <w:rFonts w:ascii="Arial" w:hAnsi="Arial" w:cs="Arial"/>
           <w:color w:val="202122"/>
           <w:shd w:val="clear" w:color="auto" w:fill="FFFFFF"/>
         </w:rPr>
+        <w:t>;</w:t>
+      </w:r>
+    </w:p>
+    <w:p>
+      <w:pPr>
+        <w:jc w:val="both"/>
+        <w:rPr>
+          <w:rFonts w:ascii="Arial" w:eastAsia="Arial" w:hAnsi="Arial" w:cs="Arial"/>
+          <w:szCs w:val="24"/>
+        </w:rPr>
+      </w:pPr>
+      <w:r>
+        <w:rPr>
+          <w:rFonts w:ascii="Arial" w:eastAsia="Arial" w:hAnsi="Arial" w:cs="Arial"/>
+          <w:szCs w:val="24"/>
+        </w:rPr>
+        <w:t xml:space="preserve">- </w:t>
+      </w:r>
+      <w:r>
+        <w:rPr>
+          <w:rFonts w:ascii="Arial" w:eastAsia="Arial" w:hAnsi="Arial" w:cs="Arial"/>
+          <w:szCs w:val="24"/>
+        </w:rPr>
+        <w:t>Documentos</w:t>
+      </w:r>
+      <w:r>
+        <w:rPr>
+          <w:rFonts w:ascii="Arial" w:eastAsia="Arial" w:hAnsi="Arial" w:cs="Arial"/>
+          <w:szCs w:val="24"/>
+        </w:rPr>
+        <w:t xml:space="preserve"> </w:t>
+      </w:r>
+      <w:proofErr w:type="spellStart"/>
+      <w:r>
+        <w:rPr>
+          <w:rFonts w:ascii="Arial" w:eastAsia="Arial" w:hAnsi="Arial" w:cs="Arial"/>
+          <w:szCs w:val="24"/>
+        </w:rPr>
         <w:t>Markdown</w:t>
       </w:r>
       <w:proofErr w:type="spellEnd"/>
       <w:r>
         <w:rPr>
-          <w:rFonts w:ascii="Arial" w:hAnsi="Arial" w:cs="Arial"/>
-          <w:color w:val="202122"/>
-          <w:shd w:val="clear" w:color="auto" w:fill="FFFFFF"/>
-        </w:rPr>
-        <w:t xml:space="preserve"> para corrigir detalhes ou adicionar recursos ausentes</w:t>
-      </w:r>
-      <w:r>
-        <w:rPr>
-          <w:rFonts w:ascii="Arial" w:hAnsi="Arial" w:cs="Arial"/>
-          <w:color w:val="202122"/>
-          <w:shd w:val="clear" w:color="auto" w:fill="FFFFFF"/>
+          <w:rFonts w:ascii="Arial" w:eastAsia="Arial" w:hAnsi="Arial" w:cs="Arial"/>
+          <w:szCs w:val="24"/>
+        </w:rPr>
+        <w:t xml:space="preserve"> são salvos com a extensão .</w:t>
+      </w:r>
+      <w:proofErr w:type="spellStart"/>
+      <w:r>
+        <w:rPr>
+          <w:rFonts w:ascii="Arial" w:eastAsia="Arial" w:hAnsi="Arial" w:cs="Arial"/>
+          <w:szCs w:val="24"/>
+        </w:rPr>
+        <w:t>md</w:t>
+      </w:r>
+      <w:proofErr w:type="spellEnd"/>
+      <w:r>
+        <w:rPr>
+          <w:rFonts w:ascii="Arial" w:eastAsia="Arial" w:hAnsi="Arial" w:cs="Arial"/>
+          <w:szCs w:val="24"/>
         </w:rPr>
         <w:t>;</w:t>
       </w:r>
-    </w:p>
-    <w:p>
-      <w:pPr>
-        <w:jc w:val="both"/>
-        <w:rPr>
-          <w:rFonts w:ascii="Arial" w:eastAsia="Arial" w:hAnsi="Arial" w:cs="Arial"/>
-          <w:szCs w:val="24"/>
-        </w:rPr>
-      </w:pPr>
-      <w:r>
-        <w:rPr>
-          <w:rFonts w:ascii="Arial" w:eastAsia="Arial" w:hAnsi="Arial" w:cs="Arial"/>
-          <w:szCs w:val="24"/>
-        </w:rPr>
-        <w:t xml:space="preserve">- </w:t>
-      </w:r>
-      <w:r>
-        <w:rPr>
-          <w:rFonts w:ascii="Arial" w:eastAsia="Arial" w:hAnsi="Arial" w:cs="Arial"/>
-          <w:szCs w:val="24"/>
-        </w:rPr>
-        <w:t>Documentos</w:t>
-      </w:r>
       <w:r>
         <w:rPr>
           <w:rFonts w:ascii="Arial" w:eastAsia="Arial" w:hAnsi="Arial" w:cs="Arial"/>
           <w:szCs w:val="24"/>
         </w:rPr>
         <w:t xml:space="preserve"> </w:t>
-      </w:r>
-      <w:proofErr w:type="spellStart"/>
-      <w:r>
-        <w:rPr>
-          <w:rFonts w:ascii="Arial" w:eastAsia="Arial" w:hAnsi="Arial" w:cs="Arial"/>
-          <w:szCs w:val="24"/>
-        </w:rPr>
-        <w:t>Markdown</w:t>
-      </w:r>
-      <w:proofErr w:type="spellEnd"/>
-      <w:r>
-        <w:rPr>
-          <w:rFonts w:ascii="Arial" w:eastAsia="Arial" w:hAnsi="Arial" w:cs="Arial"/>
-          <w:szCs w:val="24"/>
-        </w:rPr>
-        <w:t xml:space="preserve"> são salvos com a extensão .</w:t>
-      </w:r>
-      <w:proofErr w:type="spellStart"/>
-      <w:r>
-        <w:rPr>
-          <w:rFonts w:ascii="Arial" w:eastAsia="Arial" w:hAnsi="Arial" w:cs="Arial"/>
-          <w:szCs w:val="24"/>
-        </w:rPr>
-        <w:t>md</w:t>
-      </w:r>
-      <w:proofErr w:type="spellEnd"/>
-      <w:r>
-        <w:rPr>
-          <w:rFonts w:ascii="Arial" w:eastAsia="Arial" w:hAnsi="Arial" w:cs="Arial"/>
-          <w:szCs w:val="24"/>
-        </w:rPr>
-        <w:t>;</w:t>
-      </w:r>
-    </w:p>
-    <w:p>
-      <w:pPr>
-        <w:jc w:val="both"/>
-        <w:rPr>
-          <w:rFonts w:ascii="Arial" w:eastAsia="Arial" w:hAnsi="Arial" w:cs="Arial"/>
-          <w:szCs w:val="24"/>
-        </w:rPr>
-      </w:pPr>
-      <w:r>
-        <w:rPr>
-          <w:rFonts w:ascii="Arial" w:eastAsia="Arial" w:hAnsi="Arial" w:cs="Arial"/>
-          <w:szCs w:val="24"/>
-        </w:rPr>
-        <w:t xml:space="preserve">- Sua sintaxe </w:t>
-      </w:r>
-      <w:r>
-        <w:rPr>
-          <w:rFonts w:ascii="Arial" w:eastAsia="Arial" w:hAnsi="Arial" w:cs="Arial"/>
-          <w:szCs w:val="24"/>
-        </w:rPr>
-        <w:t xml:space="preserve">é baseada em caracteres comuns como # para cabeçalhos, * para itálico e ** para negrito, </w:t>
-      </w:r>
-      <w:r>
-        <w:rPr>
-          <w:rFonts w:ascii="Arial" w:eastAsia="Arial" w:hAnsi="Arial" w:cs="Arial"/>
-          <w:szCs w:val="24"/>
-        </w:rPr>
-        <w:t xml:space="preserve">adicionar rotas de rodapé, </w:t>
       </w:r>
       <w:bookmarkStart w:id="0" w:name="_GoBack"/>
       <w:bookmarkEnd w:id="0"/>
+    </w:p>
+    <w:p>
+      <w:pPr>
+        <w:jc w:val="both"/>
+        <w:rPr>
+          <w:rFonts w:ascii="Arial" w:eastAsia="Arial" w:hAnsi="Arial" w:cs="Arial"/>
+          <w:szCs w:val="24"/>
+        </w:rPr>
+      </w:pPr>
+      <w:r>
+        <w:rPr>
+          <w:rFonts w:ascii="Arial" w:eastAsia="Arial" w:hAnsi="Arial" w:cs="Arial"/>
+          <w:szCs w:val="24"/>
+        </w:rPr>
+        <w:t xml:space="preserve">- Sua sintaxe </w:t>
+      </w:r>
+      <w:r>
+        <w:rPr>
+          <w:rFonts w:ascii="Arial" w:eastAsia="Arial" w:hAnsi="Arial" w:cs="Arial"/>
+          <w:szCs w:val="24"/>
+        </w:rPr>
+        <w:t xml:space="preserve">é baseada em caracteres comuns como # para cabeçalhos, * para itálico e ** para negrito, </w:t>
+      </w:r>
+      <w:r>
+        <w:rPr>
+          <w:rFonts w:ascii="Arial" w:eastAsia="Arial" w:hAnsi="Arial" w:cs="Arial"/>
+          <w:szCs w:val="24"/>
+        </w:rPr>
+        <w:t xml:space="preserve">adicionar rotas de rodapé, </w:t>
+      </w:r>
       <w:r>
         <w:rPr>
           <w:rFonts w:ascii="Arial" w:eastAsia="Arial" w:hAnsi="Arial" w:cs="Arial"/>
@@ -734,13 +708,7 @@
         <w:rPr>
           <w:rFonts w:ascii="Arial" w:eastAsia="Arial" w:hAnsi="Arial" w:cs="Arial"/>
         </w:rPr>
-        <w:t>Optim</w:t>
-      </w:r>
-      <w:r>
-        <w:rPr>
-          <w:rFonts w:ascii="Arial" w:eastAsia="Arial" w:hAnsi="Arial" w:cs="Arial"/>
-        </w:rPr>
-        <w:t>ization</w:t>
+        <w:t>Optimization</w:t>
       </w:r>
       <w:proofErr w:type="spellEnd"/>
       <w:r>
@@ -825,16 +793,7 @@
             <w:color w:val="4472C4" w:themeColor="accent1"/>
             <w:u w:val="single"/>
           </w:rPr>
-          <w:t>https://ibpad.com.br/sobre/o-que-e-markdown/#:~:text=Markdown%20é%20uma</w:t>
-        </w:r>
-        <w:r>
-          <w:rPr>
-            <w:rFonts w:ascii="Arial" w:eastAsia="Arial" w:hAnsi="Arial" w:cs="Arial"/>
-            <w:b/>
-            <w:color w:val="4472C4" w:themeColor="accent1"/>
-            <w:u w:val="single"/>
-          </w:rPr>
-          <w:t>%20linguagem%20de,formatação%20como%20o%20Microsoft%20Word</w:t>
+          <w:t>https://ibpad.com.br/sobre/o-que-e-markdown/#:~:text=Markdown%20é%20uma%20linguagem%20de,formatação%20como%20o%20Microsoft%20Word</w:t>
         </w:r>
       </w:hyperlink>
       <w:r>
@@ -914,16 +873,7 @@
             <w:color w:val="4472C4" w:themeColor="accent1"/>
             <w:u w:val="single"/>
           </w:rPr>
-          <w:t>https://docs.p</w:t>
-        </w:r>
-        <w:r>
-          <w:rPr>
-            <w:rFonts w:ascii="Arial" w:eastAsia="Arial" w:hAnsi="Arial" w:cs="Arial"/>
-            <w:b/>
-            <w:color w:val="4472C4" w:themeColor="accent1"/>
-            <w:u w:val="single"/>
-          </w:rPr>
-          <w:t>ipz.com/central-de-ajuda/learning-center/guia-basico-de-markdown#open</w:t>
+          <w:t>https://docs.pipz.com/central-de-ajuda/learning-center/guia-basico-de-markdown#open</w:t>
         </w:r>
       </w:hyperlink>
     </w:p>
@@ -965,16 +915,7 @@
             <w:color w:val="4472C4" w:themeColor="accent1"/>
             <w:u w:val="single"/>
           </w:rPr>
-          <w:t>https://docs.github.com/pt/get-started/writing-on-github/getting-started-with-writing-and-formatting-on-github/basic-writing-and</w:t>
-        </w:r>
-        <w:r>
-          <w:rPr>
-            <w:rFonts w:ascii="Arial" w:eastAsia="Arial" w:hAnsi="Arial" w:cs="Arial"/>
-            <w:b/>
-            <w:color w:val="4472C4" w:themeColor="accent1"/>
-            <w:u w:val="single"/>
-          </w:rPr>
-          <w:t>-formatting-syntax</w:t>
+          <w:t>https://docs.github.com/pt/get-started/writing-on-github/getting-started-with-writing-and-formatting-on-github/basic-writing-and-formatting-syntax</w:t>
         </w:r>
       </w:hyperlink>
     </w:p>
@@ -995,16 +936,7 @@
             <w:color w:val="4472C4" w:themeColor="accent1"/>
             <w:u w:val="single"/>
           </w:rPr>
-          <w:t>https://escolalbk.com.br/glossario/o-que-e-markdown-2/#:~:text=Uma%20das%20principais%20vantagens%20do,que%20trab</w:t>
-        </w:r>
-        <w:r>
-          <w:rPr>
-            <w:rFonts w:ascii="Arial" w:eastAsia="Arial" w:hAnsi="Arial" w:cs="Arial"/>
-            <w:b/>
-            <w:color w:val="4472C4" w:themeColor="accent1"/>
-            <w:u w:val="single"/>
-          </w:rPr>
-          <w:t>alham%20com%20conte%C3%BAdo%20online</w:t>
+          <w:t>https://escolalbk.com.br/glossario/o-que-e-markdown-2/#:~:text=Uma%20das%20principais%20vantagens%20do,que%20trabalham%20com%20conte%C3%BAdo%20online</w:t>
         </w:r>
       </w:hyperlink>
       <w:r>
@@ -1034,16 +966,7 @@
             <w:color w:val="4472C4" w:themeColor="accent1"/>
             <w:u w:val="single"/>
           </w:rPr>
-          <w:t>https://programae.org.br/termos</w:t>
-        </w:r>
-        <w:r>
-          <w:rPr>
-            <w:rFonts w:ascii="Arial" w:eastAsia="Arial" w:hAnsi="Arial" w:cs="Arial"/>
-            <w:b/>
-            <w:color w:val="4472C4" w:themeColor="accent1"/>
-            <w:u w:val="single"/>
-          </w:rPr>
-          <w:t>/glossario/o-que-e-markdown-e-para-que-serve/#:~:text=Markdown%20e%20SEO,classifica%C3%A7%C3%A3o%20nos%20resultados%20de%20pesquisa</w:t>
+          <w:t>https://programae.org.br/termos/glossario/o-que-e-markdown-e-para-que-serve/#:~:text=Markdown%20e%20SEO,classifica%C3%A7%C3%A3o%20nos%20resultados%20de%20pesquisa</w:t>
         </w:r>
       </w:hyperlink>
       <w:r>
@@ -1067,7 +990,7 @@
           <w:u w:val="single"/>
         </w:rPr>
       </w:pPr>
-      <w:hyperlink r:id="rId14" w:history="1">
+      <w:hyperlink r:id="rId14" w:anchor=":~:text=Trechos%20de%20c%C3%B3digo,-Representar%20trechos%20de&amp;text=Comumente%2C%20c%C3%B3digos%20s%C3%A3o%20representandos%20em,texto%20em%20uma%20fonte%20monoespa%C3%A7ada.&amp;text=Observe%20como%20o%20bloco%20de%20c%C3%B3digo%20%C3%A9%20renderizado%20em%20uma%20fonte%20monoespa%C3%A7ada" w:history="1">
         <w:r>
           <w:rPr>
             <w:rStyle w:val="Hyperlink"/>
@@ -2055,8 +1978,8 @@
 <file path=customXml/itemProps1.xml><?xml version="1.0" encoding="utf-8"?>
 <ds:datastoreItem xmlns:ds="http://schemas.openxmlformats.org/officeDocument/2006/customXml" ds:itemID="{11111111-1234-1234-1234-123412341234}">
   <ds:schemaRefs>
+    <ds:schemaRef ds:uri="http://customooxmlschemas.google.com/"/>
     <ds:schemaRef ds:uri="http://schemas.openxmlformats.org/officeDocument/2006/relationships"/>
-    <ds:schemaRef ds:uri="http://customooxmlschemas.google.com/"/>
   </ds:schemaRefs>
 </ds:datastoreItem>
 </file>